--- a/Gold/Marylia_Nieves_gitlinksweek1.docx
+++ b/Gold/Marylia_Nieves_gitlinksweek1.docx
@@ -18,14 +18,12 @@
       </w:r>
     </w:p>
     <w:p>
-      <w:hyperlink r:id="rId5" w:history="1">
-        <w:r>
-          <w:rPr>
-            <w:rStyle w:val="Hyperlink"/>
-          </w:rPr>
-          <w:t>https://github.com/marylian/MIU-Week-3</w:t>
-        </w:r>
-      </w:hyperlink>
+      <w:r>
+        <w:t>https:</w:t>
+      </w:r>
+      <w:r>
+        <w:t>//github.com/marylian/MIU-Week-4</w:t>
+      </w:r>
     </w:p>
     <w:p/>
     <w:p/>
@@ -43,20 +41,12 @@
       <w:pPr>
         <w:pStyle w:val="Heading5"/>
       </w:pPr>
-      <w:hyperlink r:id="rId6" w:history="1">
+      <w:hyperlink r:id="rId5" w:history="1">
         <w:r>
           <w:rPr>
             <w:rStyle w:val="Hyperlink"/>
           </w:rPr>
-          <w:t>http://marylian.github.com/MIU-</w:t>
-        </w:r>
-        <w:bookmarkStart w:id="0" w:name="_GoBack"/>
-        <w:bookmarkEnd w:id="0"/>
-        <w:r>
-          <w:rPr>
-            <w:rStyle w:val="Hyperlink"/>
-          </w:rPr>
-          <w:t>Week-3/Gold/index.html</w:t>
+          <w:t>http://marylian.github.com/MIU-Week-4/Gold/index.html</w:t>
         </w:r>
       </w:hyperlink>
     </w:p>
@@ -65,12 +55,26 @@
       <w:pPr>
         <w:pStyle w:val="Heading5"/>
       </w:pPr>
-      <w:hyperlink r:id="rId7" w:history="1">
+      <w:hyperlink r:id="rId6" w:history="1">
         <w:r>
           <w:rPr>
             <w:rStyle w:val="Hyperlink"/>
           </w:rPr>
-          <w:t>http://marylian.github.com/MIU-Week-3/Bronze/index.html</w:t>
+          <w:t>http:</w:t>
+        </w:r>
+        <w:r>
+          <w:rPr>
+            <w:rStyle w:val="Hyperlink"/>
+          </w:rPr>
+          <w:t>//marylian.github.com/MIU-Week-4</w:t>
+        </w:r>
+        <w:bookmarkStart w:id="0" w:name="_GoBack"/>
+        <w:bookmarkEnd w:id="0"/>
+        <w:r>
+          <w:rPr>
+            <w:rStyle w:val="Hyperlink"/>
+          </w:rPr>
+          <w:t>/Bronze/index.html</w:t>
         </w:r>
       </w:hyperlink>
     </w:p>

--- a/Gold/Marylia_Nieves_gitlinksweek1.docx
+++ b/Gold/Marylia_Nieves_gitlinksweek1.docx
@@ -68,8 +68,6 @@
           </w:rPr>
           <w:t>//marylian.github.com/MIU-Week-4</w:t>
         </w:r>
-        <w:bookmarkStart w:id="0" w:name="_GoBack"/>
-        <w:bookmarkEnd w:id="0"/>
         <w:r>
           <w:rPr>
             <w:rStyle w:val="Hyperlink"/>
@@ -77,6 +75,8 @@
           <w:t>/Bronze/index.html</w:t>
         </w:r>
       </w:hyperlink>
+      <w:bookmarkStart w:id="0" w:name="_GoBack"/>
+      <w:bookmarkEnd w:id="0"/>
     </w:p>
     <w:p/>
     <w:sectPr>
